--- a/05-PMP项目管理实战讲解相关模板/14风险管理计划.docx
+++ b/05-PMP项目管理实战讲解相关模板/14风险管理计划.docx
@@ -1,6 +1,6 @@
 
 <file path=word/document.xml><?xml version="1.0" encoding="utf-8"?>
-<w:document xmlns:wpc="http://schemas.microsoft.com/office/word/2010/wordprocessingCanvas" xmlns:cx="http://schemas.microsoft.com/office/drawing/2014/chartex" xmlns:cx1="http://schemas.microsoft.com/office/drawing/2015/9/8/chartex" xmlns:cx2="http://schemas.microsoft.com/office/drawing/2015/10/21/chartex" xmlns:cx3="http://schemas.microsoft.com/office/drawing/2016/5/9/chartex" xmlns:cx4="http://schemas.microsoft.com/office/drawing/2016/5/10/chartex" xmlns:cx5="http://schemas.microsoft.com/office/drawing/2016/5/11/chartex" xmlns:cx6="http://schemas.microsoft.com/office/drawing/2016/5/12/chartex" xmlns:cx7="http://schemas.microsoft.com/office/drawing/2016/5/13/chartex" xmlns:cx8="http://schemas.microsoft.com/office/drawing/2016/5/14/chartex" xmlns:mc="http://schemas.openxmlformats.org/markup-compatibility/2006" xmlns:aink="http://schemas.microsoft.com/office/drawing/2016/ink" xmlns:am3d="http://schemas.microsoft.com/office/drawing/2017/model3d" xmlns:o="urn:schemas-microsoft-com:office:office" xmlns:r="http://schemas.openxmlformats.org/officeDocument/2006/relationships" xmlns:m="http://schemas.openxmlformats.org/officeDocument/2006/math" xmlns:v="urn:schemas-microsoft-com:vml" xmlns:wp14="http://schemas.microsoft.com/office/word/2010/wordprocessingDrawing" xmlns:wp="http://schemas.openxmlformats.org/drawingml/2006/wordprocessingDrawing" xmlns:w10="urn:schemas-microsoft-com:office:word" xmlns:w="http://schemas.openxmlformats.org/wordprocessingml/2006/main" xmlns:w14="http://schemas.microsoft.com/office/word/2010/wordml" xmlns:w15="http://schemas.microsoft.com/office/word/2012/wordml" xmlns:w16cex="http://schemas.microsoft.com/office/word/2018/wordml/cex" xmlns:w16cid="http://schemas.microsoft.com/office/word/2016/wordml/cid" xmlns:w16="http://schemas.microsoft.com/office/word/2018/wordml" xmlns:w16se="http://schemas.microsoft.com/office/word/2015/wordml/symex" xmlns:wpg="http://schemas.microsoft.com/office/word/2010/wordprocessingGroup" xmlns:wpi="http://schemas.microsoft.com/office/word/2010/wordprocessingInk" xmlns:wne="http://schemas.microsoft.com/office/word/2006/wordml" xmlns:wps="http://schemas.microsoft.com/office/word/2010/wordprocessingShape" mc:Ignorable="w14 w15 w16se w16cid w16 w16cex wp14">
+<w:document xmlns:wpc="http://schemas.microsoft.com/office/word/2010/wordprocessingCanvas" xmlns:cx="http://schemas.microsoft.com/office/drawing/2014/chartex" xmlns:mc="http://schemas.openxmlformats.org/markup-compatibility/2006" xmlns:o="urn:schemas-microsoft-com:office:office" xmlns:r="http://schemas.openxmlformats.org/officeDocument/2006/relationships" xmlns:m="http://schemas.openxmlformats.org/officeDocument/2006/math" xmlns:v="urn:schemas-microsoft-com:vml" xmlns:wp14="http://schemas.microsoft.com/office/word/2010/wordprocessingDrawing" xmlns:wp="http://schemas.openxmlformats.org/drawingml/2006/wordprocessingDrawing" xmlns:w10="urn:schemas-microsoft-com:office:word" xmlns:w="http://schemas.openxmlformats.org/wordprocessingml/2006/main" xmlns:w14="http://schemas.microsoft.com/office/word/2010/wordml" xmlns:w15="http://schemas.microsoft.com/office/word/2012/wordml" xmlns:w16se="http://schemas.microsoft.com/office/word/2015/wordml/symex" xmlns:wpg="http://schemas.microsoft.com/office/word/2010/wordprocessingGroup" xmlns:wpi="http://schemas.microsoft.com/office/word/2010/wordprocessingInk" xmlns:wne="http://schemas.microsoft.com/office/word/2006/wordml" xmlns:wps="http://schemas.microsoft.com/office/word/2010/wordprocessingShape" mc:Ignorable="w14 w15 w16se wp14">
   <w:body>
     <w:p>
       <w:pPr>
@@ -15,6 +15,8 @@
           <w:lang w:eastAsia="zh-CN"/>
         </w:rPr>
       </w:pPr>
+      <w:bookmarkStart w:id="0" w:name="_GoBack"/>
+      <w:bookmarkEnd w:id="0"/>
       <w:r>
         <w:rPr>
           <w:rFonts w:ascii="宋体" w:hAnsi="宋体"/>
@@ -56,10 +58,10 @@
           <w:szCs w:val="44"/>
         </w:rPr>
       </w:pPr>
-      <w:bookmarkStart w:id="0" w:name="_Toc143401196"/>
-      <w:bookmarkStart w:id="1" w:name="_Toc143401242"/>
-      <w:bookmarkStart w:id="2" w:name="_Toc143401565"/>
-      <w:bookmarkStart w:id="3" w:name="_Toc143401669"/>
+      <w:bookmarkStart w:id="1" w:name="_Toc143401196"/>
+      <w:bookmarkStart w:id="2" w:name="_Toc143401242"/>
+      <w:bookmarkStart w:id="3" w:name="_Toc143401565"/>
+      <w:bookmarkStart w:id="4" w:name="_Toc143401669"/>
       <w:r>
         <w:rPr>
           <w:rFonts w:ascii="黑体" w:eastAsia="黑体" w:hint="eastAsia"/>
@@ -69,10 +71,10 @@
         </w:rPr>
         <w:t>风险管理计划</w:t>
       </w:r>
-      <w:bookmarkEnd w:id="0"/>
       <w:bookmarkEnd w:id="1"/>
       <w:bookmarkEnd w:id="2"/>
       <w:bookmarkEnd w:id="3"/>
+      <w:bookmarkEnd w:id="4"/>
     </w:p>
     <w:p>
       <w:pPr>
@@ -420,8 +422,16 @@
               <w:rPr>
                 <w:szCs w:val="21"/>
               </w:rPr>
-              <w:t>-mm-dd</w:t>
-            </w:r>
+              <w:t>-mm-</w:t>
+            </w:r>
+            <w:proofErr w:type="spellStart"/>
+            <w:r>
+              <w:rPr>
+                <w:szCs w:val="21"/>
+              </w:rPr>
+              <w:t>dd</w:t>
+            </w:r>
+            <w:proofErr w:type="spellEnd"/>
           </w:p>
         </w:tc>
         <w:tc>
@@ -538,8 +548,16 @@
               <w:rPr>
                 <w:szCs w:val="21"/>
               </w:rPr>
-              <w:t>-mm-dd</w:t>
-            </w:r>
+              <w:t>-mm-</w:t>
+            </w:r>
+            <w:proofErr w:type="spellStart"/>
+            <w:r>
+              <w:rPr>
+                <w:szCs w:val="21"/>
+              </w:rPr>
+              <w:t>dd</w:t>
+            </w:r>
+            <w:proofErr w:type="spellEnd"/>
           </w:p>
         </w:tc>
       </w:tr>
@@ -1109,7 +1127,7 @@
     </w:p>
     <w:p>
       <w:pPr>
-        <w:pStyle w:val="TOC1"/>
+        <w:pStyle w:val="12"/>
         <w:rPr>
           <w:rFonts w:asciiTheme="minorHAnsi" w:eastAsiaTheme="minorEastAsia" w:hAnsiTheme="minorHAnsi"/>
           <w:b w:val="0"/>
@@ -1231,7 +1249,7 @@
     </w:p>
     <w:p>
       <w:pPr>
-        <w:pStyle w:val="TOC2"/>
+        <w:pStyle w:val="22"/>
         <w:rPr>
           <w:rFonts w:asciiTheme="minorHAnsi" w:eastAsiaTheme="minorEastAsia" w:hAnsiTheme="minorHAnsi"/>
           <w:smallCaps w:val="0"/>
@@ -1307,7 +1325,7 @@
     </w:p>
     <w:p>
       <w:pPr>
-        <w:pStyle w:val="TOC2"/>
+        <w:pStyle w:val="22"/>
         <w:rPr>
           <w:rFonts w:asciiTheme="minorHAnsi" w:eastAsiaTheme="minorEastAsia" w:hAnsiTheme="minorHAnsi"/>
           <w:smallCaps w:val="0"/>
@@ -1383,7 +1401,7 @@
     </w:p>
     <w:p>
       <w:pPr>
-        <w:pStyle w:val="TOC2"/>
+        <w:pStyle w:val="22"/>
         <w:rPr>
           <w:rFonts w:asciiTheme="minorHAnsi" w:eastAsiaTheme="minorEastAsia" w:hAnsiTheme="minorHAnsi"/>
           <w:smallCaps w:val="0"/>
@@ -1459,7 +1477,7 @@
     </w:p>
     <w:p>
       <w:pPr>
-        <w:pStyle w:val="TOC1"/>
+        <w:pStyle w:val="12"/>
         <w:rPr>
           <w:rFonts w:asciiTheme="minorHAnsi" w:eastAsiaTheme="minorEastAsia" w:hAnsiTheme="minorHAnsi"/>
           <w:b w:val="0"/>
@@ -1559,7 +1577,7 @@
     </w:p>
     <w:p>
       <w:pPr>
-        <w:pStyle w:val="TOC2"/>
+        <w:pStyle w:val="22"/>
         <w:rPr>
           <w:rFonts w:asciiTheme="minorHAnsi" w:eastAsiaTheme="minorEastAsia" w:hAnsiTheme="minorHAnsi"/>
           <w:smallCaps w:val="0"/>
@@ -1635,7 +1653,7 @@
     </w:p>
     <w:p>
       <w:pPr>
-        <w:pStyle w:val="TOC2"/>
+        <w:pStyle w:val="22"/>
         <w:rPr>
           <w:rFonts w:asciiTheme="minorHAnsi" w:eastAsiaTheme="minorEastAsia" w:hAnsiTheme="minorHAnsi"/>
           <w:smallCaps w:val="0"/>
@@ -1711,7 +1729,7 @@
     </w:p>
     <w:p>
       <w:pPr>
-        <w:pStyle w:val="TOC1"/>
+        <w:pStyle w:val="12"/>
         <w:rPr>
           <w:rFonts w:asciiTheme="minorHAnsi" w:eastAsiaTheme="minorEastAsia" w:hAnsiTheme="minorHAnsi"/>
           <w:b w:val="0"/>
@@ -1806,7 +1824,7 @@
     </w:p>
     <w:p>
       <w:pPr>
-        <w:pStyle w:val="TOC2"/>
+        <w:pStyle w:val="22"/>
         <w:rPr>
           <w:rFonts w:asciiTheme="minorHAnsi" w:eastAsiaTheme="minorEastAsia" w:hAnsiTheme="minorHAnsi"/>
           <w:smallCaps w:val="0"/>
@@ -1882,7 +1900,7 @@
     </w:p>
     <w:p>
       <w:pPr>
-        <w:pStyle w:val="TOC2"/>
+        <w:pStyle w:val="22"/>
         <w:rPr>
           <w:rFonts w:asciiTheme="minorHAnsi" w:eastAsiaTheme="minorEastAsia" w:hAnsiTheme="minorHAnsi"/>
           <w:smallCaps w:val="0"/>
@@ -1958,7 +1976,7 @@
     </w:p>
     <w:p>
       <w:pPr>
-        <w:pStyle w:val="TOC1"/>
+        <w:pStyle w:val="12"/>
         <w:rPr>
           <w:rFonts w:asciiTheme="minorHAnsi" w:eastAsiaTheme="minorEastAsia" w:hAnsiTheme="minorHAnsi"/>
           <w:b w:val="0"/>
@@ -2053,7 +2071,7 @@
     </w:p>
     <w:p>
       <w:pPr>
-        <w:pStyle w:val="TOC2"/>
+        <w:pStyle w:val="22"/>
         <w:rPr>
           <w:rFonts w:asciiTheme="minorHAnsi" w:eastAsiaTheme="minorEastAsia" w:hAnsiTheme="minorHAnsi"/>
           <w:smallCaps w:val="0"/>
@@ -2129,7 +2147,7 @@
     </w:p>
     <w:p>
       <w:pPr>
-        <w:pStyle w:val="TOC2"/>
+        <w:pStyle w:val="22"/>
         <w:rPr>
           <w:rFonts w:asciiTheme="minorHAnsi" w:eastAsiaTheme="minorEastAsia" w:hAnsiTheme="minorHAnsi"/>
           <w:smallCaps w:val="0"/>
@@ -2205,7 +2223,7 @@
     </w:p>
     <w:p>
       <w:pPr>
-        <w:pStyle w:val="TOC2"/>
+        <w:pStyle w:val="22"/>
         <w:rPr>
           <w:rFonts w:asciiTheme="minorHAnsi" w:eastAsiaTheme="minorEastAsia" w:hAnsiTheme="minorHAnsi"/>
           <w:smallCaps w:val="0"/>
@@ -2281,7 +2299,7 @@
     </w:p>
     <w:p>
       <w:pPr>
-        <w:pStyle w:val="TOC1"/>
+        <w:pStyle w:val="12"/>
         <w:rPr>
           <w:rFonts w:asciiTheme="minorHAnsi" w:eastAsiaTheme="minorEastAsia" w:hAnsiTheme="minorHAnsi"/>
           <w:b w:val="0"/>
@@ -2438,16 +2456,16 @@
       <w:pPr>
         <w:pStyle w:val="1"/>
       </w:pPr>
-      <w:bookmarkStart w:id="4" w:name="_Toc422300368"/>
-      <w:bookmarkStart w:id="5" w:name="_Toc422830701"/>
+      <w:bookmarkStart w:id="5" w:name="_Toc422300368"/>
+      <w:bookmarkStart w:id="6" w:name="_Toc422830701"/>
       <w:r>
         <w:rPr>
           <w:rFonts w:hint="eastAsia"/>
         </w:rPr>
         <w:t>项目风险综述</w:t>
       </w:r>
-      <w:bookmarkEnd w:id="4"/>
       <w:bookmarkEnd w:id="5"/>
+      <w:bookmarkEnd w:id="6"/>
     </w:p>
     <w:p>
       <w:pPr>
@@ -2458,10 +2476,10 @@
           <w:bCs/>
         </w:rPr>
       </w:pPr>
-      <w:bookmarkStart w:id="6" w:name="_Toc410815359"/>
-      <w:bookmarkStart w:id="7" w:name="_Toc413241877"/>
-      <w:bookmarkStart w:id="8" w:name="_Toc422300369"/>
-      <w:bookmarkStart w:id="9" w:name="_Toc422830702"/>
+      <w:bookmarkStart w:id="7" w:name="_Toc410815359"/>
+      <w:bookmarkStart w:id="8" w:name="_Toc413241877"/>
+      <w:bookmarkStart w:id="9" w:name="_Toc422300369"/>
+      <w:bookmarkStart w:id="10" w:name="_Toc422830702"/>
       <w:r>
         <w:rPr>
           <w:rStyle w:val="aff5"/>
@@ -2471,10 +2489,10 @@
         </w:rPr>
         <w:t>角色与职责</w:t>
       </w:r>
-      <w:bookmarkEnd w:id="6"/>
       <w:bookmarkEnd w:id="7"/>
       <w:bookmarkEnd w:id="8"/>
       <w:bookmarkEnd w:id="9"/>
+      <w:bookmarkEnd w:id="10"/>
     </w:p>
     <w:p>
       <w:pPr>
@@ -2485,11 +2503,11 @@
           <w:bCs/>
         </w:rPr>
       </w:pPr>
-      <w:bookmarkStart w:id="10" w:name="_Toc10270979"/>
-      <w:bookmarkStart w:id="11" w:name="_Toc410984157"/>
-      <w:bookmarkStart w:id="12" w:name="_Toc10270974"/>
-      <w:bookmarkStart w:id="13" w:name="_Toc410984155"/>
-      <w:bookmarkStart w:id="14" w:name="_Toc7865732"/>
+      <w:bookmarkStart w:id="11" w:name="_Toc10270979"/>
+      <w:bookmarkStart w:id="12" w:name="_Toc410984157"/>
+      <w:bookmarkStart w:id="13" w:name="_Toc10270974"/>
+      <w:bookmarkStart w:id="14" w:name="_Toc410984155"/>
+      <w:bookmarkStart w:id="15" w:name="_Toc7865732"/>
       <w:r>
         <w:rPr>
           <w:rStyle w:val="aff5"/>
@@ -2499,8 +2517,8 @@
         </w:rPr>
         <w:t>上级主管职责</w:t>
       </w:r>
-      <w:bookmarkEnd w:id="10"/>
       <w:bookmarkEnd w:id="11"/>
+      <w:bookmarkEnd w:id="12"/>
     </w:p>
     <w:p>
       <w:pPr>
@@ -2582,8 +2600,8 @@
         </w:rPr>
         <w:t>项目经理职责</w:t>
       </w:r>
-      <w:bookmarkEnd w:id="12"/>
       <w:bookmarkEnd w:id="13"/>
+      <w:bookmarkEnd w:id="14"/>
     </w:p>
     <w:p>
       <w:pPr>
@@ -2631,8 +2649,8 @@
           <w:bCs/>
         </w:rPr>
       </w:pPr>
-      <w:bookmarkStart w:id="15" w:name="_Toc10270977"/>
-      <w:bookmarkStart w:id="16" w:name="_Toc410984156"/>
+      <w:bookmarkStart w:id="16" w:name="_Toc10270977"/>
+      <w:bookmarkStart w:id="17" w:name="_Toc410984156"/>
       <w:r>
         <w:rPr>
           <w:rStyle w:val="aff5"/>
@@ -2642,8 +2660,8 @@
         </w:rPr>
         <w:t>质量保证人员职责</w:t>
       </w:r>
-      <w:bookmarkEnd w:id="15"/>
       <w:bookmarkEnd w:id="16"/>
+      <w:bookmarkEnd w:id="17"/>
     </w:p>
     <w:p>
       <w:pPr>
@@ -2775,7 +2793,7 @@
         <w:t>评估风险发生的影响度并赋值</w:t>
       </w:r>
     </w:p>
-    <w:bookmarkEnd w:id="14"/>
+    <w:bookmarkEnd w:id="15"/>
     <w:p>
       <w:pPr>
         <w:pStyle w:val="11"/>
@@ -2860,12 +2878,12 @@
           <w:bCs/>
         </w:rPr>
       </w:pPr>
-      <w:bookmarkStart w:id="17" w:name="_Toc202767704"/>
-      <w:bookmarkStart w:id="18" w:name="_Toc274483093"/>
-      <w:bookmarkStart w:id="19" w:name="_Toc410815360"/>
-      <w:bookmarkStart w:id="20" w:name="_Toc413241878"/>
-      <w:bookmarkStart w:id="21" w:name="_Toc422300370"/>
-      <w:bookmarkStart w:id="22" w:name="_Toc422830703"/>
+      <w:bookmarkStart w:id="18" w:name="_Toc202767704"/>
+      <w:bookmarkStart w:id="19" w:name="_Toc274483093"/>
+      <w:bookmarkStart w:id="20" w:name="_Toc410815360"/>
+      <w:bookmarkStart w:id="21" w:name="_Toc413241878"/>
+      <w:bookmarkStart w:id="22" w:name="_Toc422300370"/>
+      <w:bookmarkStart w:id="23" w:name="_Toc422830703"/>
       <w:r>
         <w:rPr>
           <w:rStyle w:val="aff5"/>
@@ -2875,12 +2893,12 @@
         </w:rPr>
         <w:t>风险管理活动定义</w:t>
       </w:r>
-      <w:bookmarkEnd w:id="17"/>
       <w:bookmarkEnd w:id="18"/>
       <w:bookmarkEnd w:id="19"/>
       <w:bookmarkEnd w:id="20"/>
       <w:bookmarkEnd w:id="21"/>
       <w:bookmarkEnd w:id="22"/>
+      <w:bookmarkEnd w:id="23"/>
     </w:p>
     <w:tbl>
       <w:tblPr>
@@ -3992,10 +4010,10 @@
           <w:bCs/>
         </w:rPr>
       </w:pPr>
-      <w:bookmarkStart w:id="23" w:name="_Toc410815362"/>
-      <w:bookmarkStart w:id="24" w:name="_Toc413241879"/>
-      <w:bookmarkStart w:id="25" w:name="_Toc422300371"/>
-      <w:bookmarkStart w:id="26" w:name="_Toc422830704"/>
+      <w:bookmarkStart w:id="24" w:name="_Toc410815362"/>
+      <w:bookmarkStart w:id="25" w:name="_Toc413241879"/>
+      <w:bookmarkStart w:id="26" w:name="_Toc422300371"/>
+      <w:bookmarkStart w:id="27" w:name="_Toc422830704"/>
       <w:r>
         <w:rPr>
           <w:rStyle w:val="aff5"/>
@@ -4006,10 +4024,10 @@
         <w:lastRenderedPageBreak/>
         <w:t>风险分类体系</w:t>
       </w:r>
-      <w:bookmarkEnd w:id="23"/>
       <w:bookmarkEnd w:id="24"/>
       <w:bookmarkEnd w:id="25"/>
       <w:bookmarkEnd w:id="26"/>
+      <w:bookmarkEnd w:id="27"/>
     </w:p>
     <w:p>
       <w:pPr>
@@ -4335,7 +4353,7 @@
                 <w:szCs w:val="18"/>
               </w:rPr>
             </w:pPr>
-            <w:bookmarkStart w:id="27" w:name="RANGE!D79:D102"/>
+            <w:bookmarkStart w:id="28" w:name="RANGE!D79:D102"/>
             <w:r>
               <w:rPr>
                 <w:rFonts w:ascii="宋体" w:hAnsi="宋体" w:cs="宋体" w:hint="eastAsia"/>
@@ -4346,7 +4364,7 @@
               </w:rPr>
               <w:t>市场风险</w:t>
             </w:r>
-            <w:bookmarkEnd w:id="27"/>
+            <w:bookmarkEnd w:id="28"/>
           </w:p>
         </w:tc>
       </w:tr>
@@ -6819,10 +6837,10 @@
           <w:b/>
         </w:rPr>
       </w:pPr>
-      <w:bookmarkStart w:id="28" w:name="_Toc410815363"/>
-      <w:bookmarkStart w:id="29" w:name="_Toc413241880"/>
-      <w:bookmarkStart w:id="30" w:name="_Toc422300372"/>
-      <w:bookmarkStart w:id="31" w:name="_Toc422830705"/>
+      <w:bookmarkStart w:id="29" w:name="_Toc410815363"/>
+      <w:bookmarkStart w:id="30" w:name="_Toc413241880"/>
+      <w:bookmarkStart w:id="31" w:name="_Toc422300372"/>
+      <w:bookmarkStart w:id="32" w:name="_Toc422830705"/>
       <w:r>
         <w:rPr>
           <w:rStyle w:val="aff5"/>
@@ -6830,12 +6848,11 @@
         </w:rPr>
         <w:t>风险识别</w:t>
       </w:r>
-      <w:bookmarkStart w:id="32" w:name="_Toc422300373"/>
-      <w:bookmarkStart w:id="33" w:name="_Toc422830564"/>
-      <w:bookmarkStart w:id="34" w:name="_Toc422300374"/>
-      <w:bookmarkStart w:id="35" w:name="_Toc422830565"/>
-      <w:bookmarkStart w:id="36" w:name="_Toc410815365"/>
-      <w:bookmarkEnd w:id="28"/>
+      <w:bookmarkStart w:id="33" w:name="_Toc422300373"/>
+      <w:bookmarkStart w:id="34" w:name="_Toc422830564"/>
+      <w:bookmarkStart w:id="35" w:name="_Toc422300374"/>
+      <w:bookmarkStart w:id="36" w:name="_Toc422830565"/>
+      <w:bookmarkStart w:id="37" w:name="_Toc410815365"/>
       <w:bookmarkEnd w:id="29"/>
       <w:bookmarkEnd w:id="30"/>
       <w:bookmarkEnd w:id="31"/>
@@ -6843,6 +6860,7 @@
       <w:bookmarkEnd w:id="33"/>
       <w:bookmarkEnd w:id="34"/>
       <w:bookmarkEnd w:id="35"/>
+      <w:bookmarkEnd w:id="36"/>
     </w:p>
     <w:p>
       <w:pPr>
@@ -6853,9 +6871,9 @@
           <w:bCs/>
         </w:rPr>
       </w:pPr>
-      <w:bookmarkStart w:id="37" w:name="_Toc413241881"/>
-      <w:bookmarkStart w:id="38" w:name="_Toc422300375"/>
-      <w:bookmarkStart w:id="39" w:name="_Toc422830706"/>
+      <w:bookmarkStart w:id="38" w:name="_Toc413241881"/>
+      <w:bookmarkStart w:id="39" w:name="_Toc422300375"/>
+      <w:bookmarkStart w:id="40" w:name="_Toc422830706"/>
       <w:r>
         <w:rPr>
           <w:rStyle w:val="aff5"/>
@@ -6865,10 +6883,10 @@
         </w:rPr>
         <w:t>根据风险源及检查表来识别</w:t>
       </w:r>
-      <w:bookmarkEnd w:id="36"/>
       <w:bookmarkEnd w:id="37"/>
       <w:bookmarkEnd w:id="38"/>
       <w:bookmarkEnd w:id="39"/>
+      <w:bookmarkEnd w:id="40"/>
     </w:p>
     <w:p>
       <w:pPr>
@@ -6988,11 +7006,11 @@
           <w:bCs/>
         </w:rPr>
       </w:pPr>
-      <w:bookmarkStart w:id="40" w:name="_Toc274483097"/>
-      <w:bookmarkStart w:id="41" w:name="_Toc410815364"/>
-      <w:bookmarkStart w:id="42" w:name="_Toc413241882"/>
-      <w:bookmarkStart w:id="43" w:name="_Toc422300376"/>
-      <w:bookmarkStart w:id="44" w:name="_Toc422830707"/>
+      <w:bookmarkStart w:id="41" w:name="_Toc274483097"/>
+      <w:bookmarkStart w:id="42" w:name="_Toc410815364"/>
+      <w:bookmarkStart w:id="43" w:name="_Toc413241882"/>
+      <w:bookmarkStart w:id="44" w:name="_Toc422300376"/>
+      <w:bookmarkStart w:id="45" w:name="_Toc422830707"/>
       <w:r>
         <w:rPr>
           <w:rStyle w:val="aff5"/>
@@ -7002,11 +7020,11 @@
         </w:rPr>
         <w:t>公司风险库已有识别风险</w:t>
       </w:r>
-      <w:bookmarkEnd w:id="40"/>
       <w:bookmarkEnd w:id="41"/>
       <w:bookmarkEnd w:id="42"/>
       <w:bookmarkEnd w:id="43"/>
       <w:bookmarkEnd w:id="44"/>
+      <w:bookmarkEnd w:id="45"/>
     </w:p>
     <w:p>
       <w:pPr>
@@ -7035,10 +7053,10 @@
           <w:bCs/>
         </w:rPr>
       </w:pPr>
-      <w:bookmarkStart w:id="45" w:name="_Toc413241883"/>
-      <w:bookmarkStart w:id="46" w:name="_Toc422300377"/>
-      <w:bookmarkStart w:id="47" w:name="_Toc422830708"/>
-      <w:bookmarkStart w:id="48" w:name="_Toc410815366"/>
+      <w:bookmarkStart w:id="46" w:name="_Toc413241883"/>
+      <w:bookmarkStart w:id="47" w:name="_Toc422300377"/>
+      <w:bookmarkStart w:id="48" w:name="_Toc422830708"/>
+      <w:bookmarkStart w:id="49" w:name="_Toc410815366"/>
       <w:r>
         <w:rPr>
           <w:rStyle w:val="aff5"/>
@@ -7048,9 +7066,9 @@
         </w:rPr>
         <w:t>风险分析</w:t>
       </w:r>
-      <w:bookmarkEnd w:id="45"/>
       <w:bookmarkEnd w:id="46"/>
       <w:bookmarkEnd w:id="47"/>
+      <w:bookmarkEnd w:id="48"/>
     </w:p>
     <w:p>
       <w:pPr>
@@ -7061,17 +7079,17 @@
           <w:bCs/>
         </w:rPr>
       </w:pPr>
-      <w:bookmarkStart w:id="49" w:name="_Toc422300378"/>
-      <w:bookmarkStart w:id="50" w:name="_Toc422830569"/>
-      <w:bookmarkStart w:id="51" w:name="_Toc422300379"/>
-      <w:bookmarkStart w:id="52" w:name="_Toc422830570"/>
-      <w:bookmarkStart w:id="53" w:name="_Toc413241884"/>
-      <w:bookmarkStart w:id="54" w:name="_Toc422300380"/>
-      <w:bookmarkStart w:id="55" w:name="_Toc422830709"/>
-      <w:bookmarkEnd w:id="49"/>
+      <w:bookmarkStart w:id="50" w:name="_Toc422300378"/>
+      <w:bookmarkStart w:id="51" w:name="_Toc422830569"/>
+      <w:bookmarkStart w:id="52" w:name="_Toc422300379"/>
+      <w:bookmarkStart w:id="53" w:name="_Toc422830570"/>
+      <w:bookmarkStart w:id="54" w:name="_Toc413241884"/>
+      <w:bookmarkStart w:id="55" w:name="_Toc422300380"/>
+      <w:bookmarkStart w:id="56" w:name="_Toc422830709"/>
       <w:bookmarkEnd w:id="50"/>
       <w:bookmarkEnd w:id="51"/>
       <w:bookmarkEnd w:id="52"/>
+      <w:bookmarkEnd w:id="53"/>
       <w:r>
         <w:rPr>
           <w:rStyle w:val="aff5"/>
@@ -7081,9 +7099,9 @@
         </w:rPr>
         <w:t>风险分析过程</w:t>
       </w:r>
-      <w:bookmarkEnd w:id="53"/>
       <w:bookmarkEnd w:id="54"/>
       <w:bookmarkEnd w:id="55"/>
+      <w:bookmarkEnd w:id="56"/>
     </w:p>
     <w:p>
       <w:pPr>
@@ -7432,7 +7450,7 @@
                 <w:szCs w:val="18"/>
               </w:rPr>
             </w:pPr>
-            <w:bookmarkStart w:id="56" w:name="RANGE!D7:D9"/>
+            <w:bookmarkStart w:id="57" w:name="RANGE!D7:D9"/>
             <w:r>
               <w:rPr>
                 <w:rFonts w:ascii="宋体" w:hAnsi="宋体" w:cs="宋体" w:hint="eastAsia"/>
@@ -7442,7 +7460,7 @@
               </w:rPr>
               <w:t>3</w:t>
             </w:r>
-            <w:bookmarkEnd w:id="56"/>
+            <w:bookmarkEnd w:id="57"/>
           </w:p>
         </w:tc>
       </w:tr>
@@ -8418,11 +8436,11 @@
           <w:bCs/>
         </w:rPr>
       </w:pPr>
-      <w:bookmarkStart w:id="57" w:name="_Toc410815368"/>
-      <w:bookmarkStart w:id="58" w:name="_Toc413241885"/>
-      <w:bookmarkStart w:id="59" w:name="_Toc422300381"/>
-      <w:bookmarkStart w:id="60" w:name="_Toc422830710"/>
-      <w:bookmarkEnd w:id="48"/>
+      <w:bookmarkStart w:id="58" w:name="_Toc410815368"/>
+      <w:bookmarkStart w:id="59" w:name="_Toc413241885"/>
+      <w:bookmarkStart w:id="60" w:name="_Toc422300381"/>
+      <w:bookmarkStart w:id="61" w:name="_Toc422830710"/>
+      <w:bookmarkEnd w:id="49"/>
       <w:r>
         <w:rPr>
           <w:rStyle w:val="aff5"/>
@@ -8432,10 +8450,10 @@
         </w:rPr>
         <w:t>风险等级管理</w:t>
       </w:r>
-      <w:bookmarkEnd w:id="57"/>
       <w:bookmarkEnd w:id="58"/>
       <w:bookmarkEnd w:id="59"/>
       <w:bookmarkEnd w:id="60"/>
+      <w:bookmarkEnd w:id="61"/>
     </w:p>
     <w:p>
       <w:pPr>
@@ -9216,9 +9234,9 @@
           <w:bCs/>
         </w:rPr>
       </w:pPr>
-      <w:bookmarkStart w:id="61" w:name="_Toc413241886"/>
-      <w:bookmarkStart w:id="62" w:name="_Toc422300382"/>
-      <w:bookmarkStart w:id="63" w:name="_Toc422830711"/>
+      <w:bookmarkStart w:id="62" w:name="_Toc413241886"/>
+      <w:bookmarkStart w:id="63" w:name="_Toc422300382"/>
+      <w:bookmarkStart w:id="64" w:name="_Toc422830711"/>
       <w:r>
         <w:rPr>
           <w:rStyle w:val="aff5"/>
@@ -9228,36 +9246,36 @@
         </w:rPr>
         <w:t>风险处置</w:t>
       </w:r>
-      <w:bookmarkEnd w:id="61"/>
       <w:bookmarkEnd w:id="62"/>
       <w:bookmarkEnd w:id="63"/>
+      <w:bookmarkEnd w:id="64"/>
     </w:p>
     <w:p>
       <w:pPr>
         <w:pStyle w:val="2"/>
       </w:pPr>
-      <w:bookmarkStart w:id="64" w:name="_Toc422300383"/>
-      <w:bookmarkStart w:id="65" w:name="_Toc422830574"/>
-      <w:bookmarkStart w:id="66" w:name="_Toc422300385"/>
-      <w:bookmarkStart w:id="67" w:name="_Toc422830576"/>
-      <w:bookmarkStart w:id="68" w:name="_Toc410815369"/>
-      <w:bookmarkStart w:id="69" w:name="_Toc413241887"/>
-      <w:bookmarkStart w:id="70" w:name="_Toc422300386"/>
-      <w:bookmarkStart w:id="71" w:name="_Toc422830712"/>
-      <w:bookmarkEnd w:id="64"/>
+      <w:bookmarkStart w:id="65" w:name="_Toc422300383"/>
+      <w:bookmarkStart w:id="66" w:name="_Toc422830574"/>
+      <w:bookmarkStart w:id="67" w:name="_Toc422300385"/>
+      <w:bookmarkStart w:id="68" w:name="_Toc422830576"/>
+      <w:bookmarkStart w:id="69" w:name="_Toc410815369"/>
+      <w:bookmarkStart w:id="70" w:name="_Toc413241887"/>
+      <w:bookmarkStart w:id="71" w:name="_Toc422300386"/>
+      <w:bookmarkStart w:id="72" w:name="_Toc422830712"/>
       <w:bookmarkEnd w:id="65"/>
       <w:bookmarkEnd w:id="66"/>
       <w:bookmarkEnd w:id="67"/>
+      <w:bookmarkEnd w:id="68"/>
       <w:r>
         <w:rPr>
           <w:rFonts w:hint="eastAsia"/>
         </w:rPr>
         <w:t>风险应对措施</w:t>
       </w:r>
-      <w:bookmarkEnd w:id="68"/>
       <w:bookmarkEnd w:id="69"/>
       <w:bookmarkEnd w:id="70"/>
       <w:bookmarkEnd w:id="71"/>
+      <w:bookmarkEnd w:id="72"/>
     </w:p>
     <w:p>
       <w:pPr>
@@ -9536,20 +9554,20 @@
       <w:pPr>
         <w:pStyle w:val="2"/>
       </w:pPr>
-      <w:bookmarkStart w:id="72" w:name="_Toc410815371"/>
-      <w:bookmarkStart w:id="73" w:name="_Toc413241888"/>
-      <w:bookmarkStart w:id="74" w:name="_Toc422300387"/>
-      <w:bookmarkStart w:id="75" w:name="_Toc422830713"/>
+      <w:bookmarkStart w:id="73" w:name="_Toc410815371"/>
+      <w:bookmarkStart w:id="74" w:name="_Toc413241888"/>
+      <w:bookmarkStart w:id="75" w:name="_Toc422300387"/>
+      <w:bookmarkStart w:id="76" w:name="_Toc422830713"/>
       <w:r>
         <w:rPr>
           <w:rFonts w:hint="eastAsia"/>
         </w:rPr>
         <w:t>风险接受准则</w:t>
       </w:r>
-      <w:bookmarkEnd w:id="72"/>
       <w:bookmarkEnd w:id="73"/>
       <w:bookmarkEnd w:id="74"/>
       <w:bookmarkEnd w:id="75"/>
+      <w:bookmarkEnd w:id="76"/>
     </w:p>
     <w:p>
       <w:pPr>
@@ -9581,10 +9599,10 @@
       <w:pPr>
         <w:pStyle w:val="2"/>
       </w:pPr>
-      <w:bookmarkStart w:id="76" w:name="_Toc410815372"/>
-      <w:bookmarkStart w:id="77" w:name="_Toc413241889"/>
-      <w:bookmarkStart w:id="78" w:name="_Toc422300388"/>
-      <w:bookmarkStart w:id="79" w:name="_Toc422830714"/>
+      <w:bookmarkStart w:id="77" w:name="_Toc410815372"/>
+      <w:bookmarkStart w:id="78" w:name="_Toc413241889"/>
+      <w:bookmarkStart w:id="79" w:name="_Toc422300388"/>
+      <w:bookmarkStart w:id="80" w:name="_Toc422830714"/>
       <w:r>
         <w:rPr>
           <w:rFonts w:hint="eastAsia"/>
@@ -9592,10 +9610,10 @@
         <w:lastRenderedPageBreak/>
         <w:t>残余风险管理</w:t>
       </w:r>
-      <w:bookmarkEnd w:id="76"/>
       <w:bookmarkEnd w:id="77"/>
       <w:bookmarkEnd w:id="78"/>
       <w:bookmarkEnd w:id="79"/>
+      <w:bookmarkEnd w:id="80"/>
     </w:p>
     <w:p>
       <w:pPr>
@@ -9629,9 +9647,9 @@
           <w:bCs/>
         </w:rPr>
       </w:pPr>
-      <w:bookmarkStart w:id="80" w:name="_Toc413241890"/>
-      <w:bookmarkStart w:id="81" w:name="_Toc422300389"/>
-      <w:bookmarkStart w:id="82" w:name="_Toc422830715"/>
+      <w:bookmarkStart w:id="81" w:name="_Toc413241890"/>
+      <w:bookmarkStart w:id="82" w:name="_Toc422300389"/>
+      <w:bookmarkStart w:id="83" w:name="_Toc422830715"/>
       <w:r>
         <w:rPr>
           <w:rStyle w:val="aff5"/>
@@ -9641,9 +9659,9 @@
         </w:rPr>
         <w:t>执行约定</w:t>
       </w:r>
-      <w:bookmarkEnd w:id="80"/>
       <w:bookmarkEnd w:id="81"/>
       <w:bookmarkEnd w:id="82"/>
+      <w:bookmarkEnd w:id="83"/>
     </w:p>
     <w:tbl>
       <w:tblPr>
@@ -10080,7 +10098,7 @@
 </file>
 
 <file path=word/endnotes.xml><?xml version="1.0" encoding="utf-8"?>
-<w:endnotes xmlns:wpc="http://schemas.microsoft.com/office/word/2010/wordprocessingCanvas" xmlns:cx="http://schemas.microsoft.com/office/drawing/2014/chartex" xmlns:cx1="http://schemas.microsoft.com/office/drawing/2015/9/8/chartex" xmlns:cx2="http://schemas.microsoft.com/office/drawing/2015/10/21/chartex" xmlns:cx3="http://schemas.microsoft.com/office/drawing/2016/5/9/chartex" xmlns:cx4="http://schemas.microsoft.com/office/drawing/2016/5/10/chartex" xmlns:cx5="http://schemas.microsoft.com/office/drawing/2016/5/11/chartex" xmlns:cx6="http://schemas.microsoft.com/office/drawing/2016/5/12/chartex" xmlns:cx7="http://schemas.microsoft.com/office/drawing/2016/5/13/chartex" xmlns:cx8="http://schemas.microsoft.com/office/drawing/2016/5/14/chartex" xmlns:mc="http://schemas.openxmlformats.org/markup-compatibility/2006" xmlns:aink="http://schemas.microsoft.com/office/drawing/2016/ink" xmlns:am3d="http://schemas.microsoft.com/office/drawing/2017/model3d" xmlns:o="urn:schemas-microsoft-com:office:office" xmlns:r="http://schemas.openxmlformats.org/officeDocument/2006/relationships" xmlns:m="http://schemas.openxmlformats.org/officeDocument/2006/math" xmlns:v="urn:schemas-microsoft-com:vml" xmlns:wp14="http://schemas.microsoft.com/office/word/2010/wordprocessingDrawing" xmlns:wp="http://schemas.openxmlformats.org/drawingml/2006/wordprocessingDrawing" xmlns:w10="urn:schemas-microsoft-com:office:word" xmlns:w="http://schemas.openxmlformats.org/wordprocessingml/2006/main" xmlns:w14="http://schemas.microsoft.com/office/word/2010/wordml" xmlns:w15="http://schemas.microsoft.com/office/word/2012/wordml" xmlns:w16cex="http://schemas.microsoft.com/office/word/2018/wordml/cex" xmlns:w16cid="http://schemas.microsoft.com/office/word/2016/wordml/cid" xmlns:w16="http://schemas.microsoft.com/office/word/2018/wordml" xmlns:w16se="http://schemas.microsoft.com/office/word/2015/wordml/symex" xmlns:wpg="http://schemas.microsoft.com/office/word/2010/wordprocessingGroup" xmlns:wpi="http://schemas.microsoft.com/office/word/2010/wordprocessingInk" xmlns:wne="http://schemas.microsoft.com/office/word/2006/wordml" xmlns:wps="http://schemas.microsoft.com/office/word/2010/wordprocessingShape" mc:Ignorable="w14 w15 w16se w16cid w16 w16cex wp14">
+<w:endnotes xmlns:wpc="http://schemas.microsoft.com/office/word/2010/wordprocessingCanvas" xmlns:cx="http://schemas.microsoft.com/office/drawing/2014/chartex" xmlns:mc="http://schemas.openxmlformats.org/markup-compatibility/2006" xmlns:o="urn:schemas-microsoft-com:office:office" xmlns:r="http://schemas.openxmlformats.org/officeDocument/2006/relationships" xmlns:m="http://schemas.openxmlformats.org/officeDocument/2006/math" xmlns:v="urn:schemas-microsoft-com:vml" xmlns:wp14="http://schemas.microsoft.com/office/word/2010/wordprocessingDrawing" xmlns:wp="http://schemas.openxmlformats.org/drawingml/2006/wordprocessingDrawing" xmlns:w10="urn:schemas-microsoft-com:office:word" xmlns:w="http://schemas.openxmlformats.org/wordprocessingml/2006/main" xmlns:w14="http://schemas.microsoft.com/office/word/2010/wordml" xmlns:w15="http://schemas.microsoft.com/office/word/2012/wordml" xmlns:w16se="http://schemas.microsoft.com/office/word/2015/wordml/symex" xmlns:wpg="http://schemas.microsoft.com/office/word/2010/wordprocessingGroup" xmlns:wpi="http://schemas.microsoft.com/office/word/2010/wordprocessingInk" xmlns:wne="http://schemas.microsoft.com/office/word/2006/wordml" xmlns:wps="http://schemas.microsoft.com/office/word/2010/wordprocessingShape" mc:Ignorable="w14 w15 w16se wp14">
   <w:endnote w:type="separator" w:id="-1">
     <w:p>
       <w:r>
@@ -10099,98 +10117,18 @@
 </file>
 
 <file path=word/footer1.xml><?xml version="1.0" encoding="utf-8"?>
-<w:ftr xmlns:wpc="http://schemas.microsoft.com/office/word/2010/wordprocessingCanvas" xmlns:cx="http://schemas.microsoft.com/office/drawing/2014/chartex" xmlns:cx1="http://schemas.microsoft.com/office/drawing/2015/9/8/chartex" xmlns:cx2="http://schemas.microsoft.com/office/drawing/2015/10/21/chartex" xmlns:cx3="http://schemas.microsoft.com/office/drawing/2016/5/9/chartex" xmlns:cx4="http://schemas.microsoft.com/office/drawing/2016/5/10/chartex" xmlns:cx5="http://schemas.microsoft.com/office/drawing/2016/5/11/chartex" xmlns:cx6="http://schemas.microsoft.com/office/drawing/2016/5/12/chartex" xmlns:cx7="http://schemas.microsoft.com/office/drawing/2016/5/13/chartex" xmlns:cx8="http://schemas.microsoft.com/office/drawing/2016/5/14/chartex" xmlns:mc="http://schemas.openxmlformats.org/markup-compatibility/2006" xmlns:aink="http://schemas.microsoft.com/office/drawing/2016/ink" xmlns:am3d="http://schemas.microsoft.com/office/drawing/2017/model3d" xmlns:o="urn:schemas-microsoft-com:office:office" xmlns:r="http://schemas.openxmlformats.org/officeDocument/2006/relationships" xmlns:m="http://schemas.openxmlformats.org/officeDocument/2006/math" xmlns:v="urn:schemas-microsoft-com:vml" xmlns:wp14="http://schemas.microsoft.com/office/word/2010/wordprocessingDrawing" xmlns:wp="http://schemas.openxmlformats.org/drawingml/2006/wordprocessingDrawing" xmlns:w10="urn:schemas-microsoft-com:office:word" xmlns:w="http://schemas.openxmlformats.org/wordprocessingml/2006/main" xmlns:w14="http://schemas.microsoft.com/office/word/2010/wordml" xmlns:w15="http://schemas.microsoft.com/office/word/2012/wordml" xmlns:w16cex="http://schemas.microsoft.com/office/word/2018/wordml/cex" xmlns:w16cid="http://schemas.microsoft.com/office/word/2016/wordml/cid" xmlns:w16="http://schemas.microsoft.com/office/word/2018/wordml" xmlns:w16se="http://schemas.microsoft.com/office/word/2015/wordml/symex" xmlns:wpg="http://schemas.microsoft.com/office/word/2010/wordprocessingGroup" xmlns:wpi="http://schemas.microsoft.com/office/word/2010/wordprocessingInk" xmlns:wne="http://schemas.microsoft.com/office/word/2006/wordml" xmlns:wps="http://schemas.microsoft.com/office/word/2010/wordprocessingShape" mc:Ignorable="w14 w15 w16se w16cid w16 w16cex wp14">
+<w:ftr xmlns:wpc="http://schemas.microsoft.com/office/word/2010/wordprocessingCanvas" xmlns:cx="http://schemas.microsoft.com/office/drawing/2014/chartex" xmlns:mc="http://schemas.openxmlformats.org/markup-compatibility/2006" xmlns:o="urn:schemas-microsoft-com:office:office" xmlns:r="http://schemas.openxmlformats.org/officeDocument/2006/relationships" xmlns:m="http://schemas.openxmlformats.org/officeDocument/2006/math" xmlns:v="urn:schemas-microsoft-com:vml" xmlns:wp14="http://schemas.microsoft.com/office/word/2010/wordprocessingDrawing" xmlns:wp="http://schemas.openxmlformats.org/drawingml/2006/wordprocessingDrawing" xmlns:w10="urn:schemas-microsoft-com:office:word" xmlns:w="http://schemas.openxmlformats.org/wordprocessingml/2006/main" xmlns:w14="http://schemas.microsoft.com/office/word/2010/wordml" xmlns:w15="http://schemas.microsoft.com/office/word/2012/wordml" xmlns:w16se="http://schemas.microsoft.com/office/word/2015/wordml/symex" xmlns:wpg="http://schemas.microsoft.com/office/word/2010/wordprocessingGroup" xmlns:wpi="http://schemas.microsoft.com/office/word/2010/wordprocessingInk" xmlns:wne="http://schemas.microsoft.com/office/word/2006/wordml" xmlns:wps="http://schemas.microsoft.com/office/word/2010/wordprocessingShape" mc:Ignorable="w14 w15 w16se wp14">
   <w:p>
     <w:pPr>
       <w:pStyle w:val="a8"/>
       <w:pBdr>
         <w:top w:val="single" w:sz="4" w:space="1" w:color="auto"/>
       </w:pBdr>
-      <w:jc w:val="distribute"/>
+      <w:jc w:val="center"/>
       <w:rPr>
         <w:rFonts w:eastAsia="宋体"/>
       </w:rPr>
     </w:pPr>
-    <w:r>
-      <w:rPr>
-        <w:rFonts w:eastAsia="宋体" w:hint="eastAsia"/>
-        <w:color w:val="000000" w:themeColor="text1"/>
-        <w:sz w:val="21"/>
-        <w:szCs w:val="21"/>
-      </w:rPr>
-      <w:t>乐凯项目管理模板</w:t>
-    </w:r>
-    <w:r>
-      <w:rPr>
-        <w:rFonts w:eastAsia="宋体" w:hint="eastAsia"/>
-        <w:color w:val="000000" w:themeColor="text1"/>
-        <w:sz w:val="21"/>
-        <w:szCs w:val="21"/>
-      </w:rPr>
-      <w:t xml:space="preserve">   </w:t>
-    </w:r>
-    <w:r>
-      <w:rPr>
-        <w:rFonts w:eastAsia="宋体"/>
-        <w:color w:val="000000" w:themeColor="text1"/>
-        <w:sz w:val="21"/>
-        <w:szCs w:val="21"/>
-      </w:rPr>
-      <w:t>V</w:t>
-    </w:r>
-    <w:r>
-      <w:rPr>
-        <w:rFonts w:eastAsia="宋体" w:hint="eastAsia"/>
-        <w:color w:val="000000" w:themeColor="text1"/>
-        <w:sz w:val="21"/>
-        <w:szCs w:val="21"/>
-      </w:rPr>
-      <w:t xml:space="preserve"> </w:t>
-    </w:r>
-    <w:r>
-      <w:rPr>
-        <w:rFonts w:eastAsia="宋体"/>
-        <w:color w:val="000000" w:themeColor="text1"/>
-        <w:sz w:val="21"/>
-        <w:szCs w:val="21"/>
-      </w:rPr>
-      <w:t>1</w:t>
-    </w:r>
-    <w:r>
-      <w:rPr>
-        <w:rFonts w:eastAsia="宋体"/>
-        <w:color w:val="000000" w:themeColor="text1"/>
-        <w:sz w:val="21"/>
-        <w:szCs w:val="21"/>
-      </w:rPr>
-      <w:t>.0</w:t>
-    </w:r>
-    <w:r>
-      <w:rPr>
-        <w:rFonts w:eastAsia="宋体"/>
-      </w:rPr>
-      <w:t xml:space="preserve"> </w:t>
-    </w:r>
-    <w:r>
-      <w:rPr>
-        <w:rFonts w:eastAsia="宋体"/>
-      </w:rPr>
-      <w:t xml:space="preserve">                             </w:t>
-    </w:r>
-    <w:r>
-      <w:rPr>
-        <w:rFonts w:eastAsia="宋体"/>
-      </w:rPr>
-      <w:t xml:space="preserve">           </w:t>
-    </w:r>
-    <w:r>
-      <w:rPr>
-        <w:rFonts w:eastAsia="宋体"/>
-        <w:sz w:val="21"/>
-        <w:szCs w:val="21"/>
-      </w:rPr>
-      <w:t xml:space="preserve"> </w:t>
-    </w:r>
     <w:r>
       <w:rPr>
         <w:rFonts w:eastAsia="宋体"/>
@@ -10242,7 +10180,7 @@
         <w:sz w:val="21"/>
         <w:szCs w:val="21"/>
       </w:rPr>
-      <w:t>3</w:t>
+      <w:t>2</w:t>
     </w:r>
     <w:r>
       <w:rPr>
@@ -10349,7 +10287,7 @@
 </file>
 
 <file path=word/footnotes.xml><?xml version="1.0" encoding="utf-8"?>
-<w:footnotes xmlns:wpc="http://schemas.microsoft.com/office/word/2010/wordprocessingCanvas" xmlns:cx="http://schemas.microsoft.com/office/drawing/2014/chartex" xmlns:cx1="http://schemas.microsoft.com/office/drawing/2015/9/8/chartex" xmlns:cx2="http://schemas.microsoft.com/office/drawing/2015/10/21/chartex" xmlns:cx3="http://schemas.microsoft.com/office/drawing/2016/5/9/chartex" xmlns:cx4="http://schemas.microsoft.com/office/drawing/2016/5/10/chartex" xmlns:cx5="http://schemas.microsoft.com/office/drawing/2016/5/11/chartex" xmlns:cx6="http://schemas.microsoft.com/office/drawing/2016/5/12/chartex" xmlns:cx7="http://schemas.microsoft.com/office/drawing/2016/5/13/chartex" xmlns:cx8="http://schemas.microsoft.com/office/drawing/2016/5/14/chartex" xmlns:mc="http://schemas.openxmlformats.org/markup-compatibility/2006" xmlns:aink="http://schemas.microsoft.com/office/drawing/2016/ink" xmlns:am3d="http://schemas.microsoft.com/office/drawing/2017/model3d" xmlns:o="urn:schemas-microsoft-com:office:office" xmlns:r="http://schemas.openxmlformats.org/officeDocument/2006/relationships" xmlns:m="http://schemas.openxmlformats.org/officeDocument/2006/math" xmlns:v="urn:schemas-microsoft-com:vml" xmlns:wp14="http://schemas.microsoft.com/office/word/2010/wordprocessingDrawing" xmlns:wp="http://schemas.openxmlformats.org/drawingml/2006/wordprocessingDrawing" xmlns:w10="urn:schemas-microsoft-com:office:word" xmlns:w="http://schemas.openxmlformats.org/wordprocessingml/2006/main" xmlns:w14="http://schemas.microsoft.com/office/word/2010/wordml" xmlns:w15="http://schemas.microsoft.com/office/word/2012/wordml" xmlns:w16cex="http://schemas.microsoft.com/office/word/2018/wordml/cex" xmlns:w16cid="http://schemas.microsoft.com/office/word/2016/wordml/cid" xmlns:w16="http://schemas.microsoft.com/office/word/2018/wordml" xmlns:w16se="http://schemas.microsoft.com/office/word/2015/wordml/symex" xmlns:wpg="http://schemas.microsoft.com/office/word/2010/wordprocessingGroup" xmlns:wpi="http://schemas.microsoft.com/office/word/2010/wordprocessingInk" xmlns:wne="http://schemas.microsoft.com/office/word/2006/wordml" xmlns:wps="http://schemas.microsoft.com/office/word/2010/wordprocessingShape" mc:Ignorable="w14 w15 w16se w16cid w16 w16cex wp14">
+<w:footnotes xmlns:wpc="http://schemas.microsoft.com/office/word/2010/wordprocessingCanvas" xmlns:cx="http://schemas.microsoft.com/office/drawing/2014/chartex" xmlns:mc="http://schemas.openxmlformats.org/markup-compatibility/2006" xmlns:o="urn:schemas-microsoft-com:office:office" xmlns:r="http://schemas.openxmlformats.org/officeDocument/2006/relationships" xmlns:m="http://schemas.openxmlformats.org/officeDocument/2006/math" xmlns:v="urn:schemas-microsoft-com:vml" xmlns:wp14="http://schemas.microsoft.com/office/word/2010/wordprocessingDrawing" xmlns:wp="http://schemas.openxmlformats.org/drawingml/2006/wordprocessingDrawing" xmlns:w10="urn:schemas-microsoft-com:office:word" xmlns:w="http://schemas.openxmlformats.org/wordprocessingml/2006/main" xmlns:w14="http://schemas.microsoft.com/office/word/2010/wordml" xmlns:w15="http://schemas.microsoft.com/office/word/2012/wordml" xmlns:w16se="http://schemas.microsoft.com/office/word/2015/wordml/symex" xmlns:wpg="http://schemas.microsoft.com/office/word/2010/wordprocessingGroup" xmlns:wpi="http://schemas.microsoft.com/office/word/2010/wordprocessingInk" xmlns:wne="http://schemas.microsoft.com/office/word/2006/wordml" xmlns:wps="http://schemas.microsoft.com/office/word/2010/wordprocessingShape" mc:Ignorable="w14 w15 w16se wp14">
   <w:footnote w:type="separator" w:id="-1">
     <w:p>
       <w:r>
@@ -10368,7 +10306,7 @@
 </file>
 
 <file path=word/header1.xml><?xml version="1.0" encoding="utf-8"?>
-<w:hdr xmlns:wpc="http://schemas.microsoft.com/office/word/2010/wordprocessingCanvas" xmlns:cx="http://schemas.microsoft.com/office/drawing/2014/chartex" xmlns:cx1="http://schemas.microsoft.com/office/drawing/2015/9/8/chartex" xmlns:cx2="http://schemas.microsoft.com/office/drawing/2015/10/21/chartex" xmlns:cx3="http://schemas.microsoft.com/office/drawing/2016/5/9/chartex" xmlns:cx4="http://schemas.microsoft.com/office/drawing/2016/5/10/chartex" xmlns:cx5="http://schemas.microsoft.com/office/drawing/2016/5/11/chartex" xmlns:cx6="http://schemas.microsoft.com/office/drawing/2016/5/12/chartex" xmlns:cx7="http://schemas.microsoft.com/office/drawing/2016/5/13/chartex" xmlns:cx8="http://schemas.microsoft.com/office/drawing/2016/5/14/chartex" xmlns:mc="http://schemas.openxmlformats.org/markup-compatibility/2006" xmlns:aink="http://schemas.microsoft.com/office/drawing/2016/ink" xmlns:am3d="http://schemas.microsoft.com/office/drawing/2017/model3d" xmlns:o="urn:schemas-microsoft-com:office:office" xmlns:r="http://schemas.openxmlformats.org/officeDocument/2006/relationships" xmlns:m="http://schemas.openxmlformats.org/officeDocument/2006/math" xmlns:v="urn:schemas-microsoft-com:vml" xmlns:wp14="http://schemas.microsoft.com/office/word/2010/wordprocessingDrawing" xmlns:wp="http://schemas.openxmlformats.org/drawingml/2006/wordprocessingDrawing" xmlns:w10="urn:schemas-microsoft-com:office:word" xmlns:w="http://schemas.openxmlformats.org/wordprocessingml/2006/main" xmlns:w14="http://schemas.microsoft.com/office/word/2010/wordml" xmlns:w15="http://schemas.microsoft.com/office/word/2012/wordml" xmlns:w16cex="http://schemas.microsoft.com/office/word/2018/wordml/cex" xmlns:w16cid="http://schemas.microsoft.com/office/word/2016/wordml/cid" xmlns:w16="http://schemas.microsoft.com/office/word/2018/wordml" xmlns:w16se="http://schemas.microsoft.com/office/word/2015/wordml/symex" xmlns:wpg="http://schemas.microsoft.com/office/word/2010/wordprocessingGroup" xmlns:wpi="http://schemas.microsoft.com/office/word/2010/wordprocessingInk" xmlns:wne="http://schemas.microsoft.com/office/word/2006/wordml" xmlns:wps="http://schemas.microsoft.com/office/word/2010/wordprocessingShape" mc:Ignorable="w14 w15 w16se w16cid w16 w16cex wp14">
+<w:hdr xmlns:wpc="http://schemas.microsoft.com/office/word/2010/wordprocessingCanvas" xmlns:cx="http://schemas.microsoft.com/office/drawing/2014/chartex" xmlns:mc="http://schemas.openxmlformats.org/markup-compatibility/2006" xmlns:o="urn:schemas-microsoft-com:office:office" xmlns:r="http://schemas.openxmlformats.org/officeDocument/2006/relationships" xmlns:m="http://schemas.openxmlformats.org/officeDocument/2006/math" xmlns:v="urn:schemas-microsoft-com:vml" xmlns:wp14="http://schemas.microsoft.com/office/word/2010/wordprocessingDrawing" xmlns:wp="http://schemas.openxmlformats.org/drawingml/2006/wordprocessingDrawing" xmlns:w10="urn:schemas-microsoft-com:office:word" xmlns:w="http://schemas.openxmlformats.org/wordprocessingml/2006/main" xmlns:w14="http://schemas.microsoft.com/office/word/2010/wordml" xmlns:w15="http://schemas.microsoft.com/office/word/2012/wordml" xmlns:w16se="http://schemas.microsoft.com/office/word/2015/wordml/symex" xmlns:wpg="http://schemas.microsoft.com/office/word/2010/wordprocessingGroup" xmlns:wpi="http://schemas.microsoft.com/office/word/2010/wordprocessingInk" xmlns:wne="http://schemas.microsoft.com/office/word/2006/wordml" xmlns:wps="http://schemas.microsoft.com/office/word/2010/wordprocessingShape" mc:Ignorable="w14 w15 w16se wp14">
   <w:p>
     <w:pPr>
       <w:pStyle w:val="a6"/>
@@ -10378,90 +10316,35 @@
       <w:spacing w:line="240" w:lineRule="auto"/>
       <w:jc w:val="distribute"/>
       <w:rPr>
+        <w:noProof/>
+      </w:rPr>
+    </w:pPr>
+  </w:p>
+  <w:p>
+    <w:pPr>
+      <w:pStyle w:val="a6"/>
+      <w:pBdr>
+        <w:bottom w:val="single" w:sz="6" w:space="2" w:color="auto"/>
+      </w:pBdr>
+      <w:spacing w:line="240" w:lineRule="auto"/>
+      <w:jc w:val="distribute"/>
+      <w:rPr>
+        <w:noProof/>
+      </w:rPr>
+    </w:pPr>
+  </w:p>
+  <w:p>
+    <w:pPr>
+      <w:pStyle w:val="a6"/>
+      <w:pBdr>
+        <w:bottom w:val="single" w:sz="6" w:space="2" w:color="auto"/>
+      </w:pBdr>
+      <w:spacing w:line="240" w:lineRule="auto"/>
+      <w:rPr>
         <w:rFonts w:ascii="宋体" w:eastAsia="宋体" w:hAnsi="宋体"/>
         <w:color w:val="0070C0"/>
       </w:rPr>
     </w:pPr>
-    <w:r>
-      <w:rPr>
-        <w:noProof/>
-      </w:rPr>
-      <w:drawing>
-        <wp:inline distT="0" distB="0" distL="0" distR="0" wp14:anchorId="6B07EE9F" wp14:editId="2A5A40C0">
-          <wp:extent cx="1451612" cy="467995"/>
-          <wp:effectExtent l="0" t="0" r="0" b="0"/>
-          <wp:docPr id="1" name="图片 1"/>
-          <wp:cNvGraphicFramePr>
-            <a:graphicFrameLocks xmlns:a="http://schemas.openxmlformats.org/drawingml/2006/main" noChangeAspect="1"/>
-          </wp:cNvGraphicFramePr>
-          <a:graphic xmlns:a="http://schemas.openxmlformats.org/drawingml/2006/main">
-            <a:graphicData uri="http://schemas.openxmlformats.org/drawingml/2006/picture">
-              <pic:pic xmlns:pic="http://schemas.openxmlformats.org/drawingml/2006/picture">
-                <pic:nvPicPr>
-                  <pic:cNvPr id="0" name="Picture 1" descr="万达信息股份有限公司[EXCEL]55"/>
-                  <pic:cNvPicPr>
-                    <a:picLocks noChangeAspect="1" noChangeArrowheads="1"/>
-                  </pic:cNvPicPr>
-                </pic:nvPicPr>
-                <pic:blipFill>
-                  <a:blip r:embed="rId1">
-                    <a:extLst>
-                      <a:ext uri="{28A0092B-C50C-407E-A947-70E740481C1C}">
-                        <a14:useLocalDpi xmlns:a14="http://schemas.microsoft.com/office/drawing/2010/main" val="0"/>
-                      </a:ext>
-                    </a:extLst>
-                  </a:blip>
-                  <a:stretch>
-                    <a:fillRect/>
-                  </a:stretch>
-                </pic:blipFill>
-                <pic:spPr bwMode="auto">
-                  <a:xfrm>
-                    <a:off x="0" y="0"/>
-                    <a:ext cx="1451612" cy="467995"/>
-                  </a:xfrm>
-                  <a:prstGeom prst="rect">
-                    <a:avLst/>
-                  </a:prstGeom>
-                  <a:noFill/>
-                  <a:ln>
-                    <a:noFill/>
-                  </a:ln>
-                </pic:spPr>
-              </pic:pic>
-            </a:graphicData>
-          </a:graphic>
-        </wp:inline>
-      </w:drawing>
-    </w:r>
-    <w:r>
-      <w:rPr>
-        <w:rFonts w:hint="eastAsia"/>
-      </w:rPr>
-      <w:t xml:space="preserve">                       </w:t>
-    </w:r>
-    <w:r>
-      <w:rPr>
-        <w:rFonts w:ascii="宋体" w:eastAsia="宋体" w:hAnsi="宋体" w:hint="eastAsia"/>
-      </w:rPr>
-      <w:t xml:space="preserve"> </w:t>
-    </w:r>
-    <w:r>
-      <w:rPr>
-        <w:rFonts w:ascii="宋体" w:eastAsia="宋体" w:hAnsi="宋体" w:hint="eastAsia"/>
-        <w:sz w:val="21"/>
-        <w:szCs w:val="21"/>
-      </w:rPr>
-      <w:t xml:space="preserve"> </w:t>
-    </w:r>
-    <w:r>
-      <w:rPr>
-        <w:rFonts w:ascii="宋体" w:eastAsia="宋体" w:hAnsi="宋体"/>
-        <w:sz w:val="21"/>
-        <w:szCs w:val="21"/>
-      </w:rPr>
-      <w:t xml:space="preserve">                     </w:t>
-    </w:r>
     <w:r>
       <w:rPr>
         <w:rFonts w:ascii="宋体" w:eastAsia="宋体" w:hAnsi="宋体" w:hint="eastAsia"/>
@@ -10476,7 +10359,7 @@
 </file>
 
 <file path=word/numbering.xml><?xml version="1.0" encoding="utf-8"?>
-<w:numbering xmlns:wpc="http://schemas.microsoft.com/office/word/2010/wordprocessingCanvas" xmlns:cx="http://schemas.microsoft.com/office/drawing/2014/chartex" xmlns:cx1="http://schemas.microsoft.com/office/drawing/2015/9/8/chartex" xmlns:cx2="http://schemas.microsoft.com/office/drawing/2015/10/21/chartex" xmlns:cx3="http://schemas.microsoft.com/office/drawing/2016/5/9/chartex" xmlns:cx4="http://schemas.microsoft.com/office/drawing/2016/5/10/chartex" xmlns:cx5="http://schemas.microsoft.com/office/drawing/2016/5/11/chartex" xmlns:cx6="http://schemas.microsoft.com/office/drawing/2016/5/12/chartex" xmlns:cx7="http://schemas.microsoft.com/office/drawing/2016/5/13/chartex" xmlns:cx8="http://schemas.microsoft.com/office/drawing/2016/5/14/chartex" xmlns:mc="http://schemas.openxmlformats.org/markup-compatibility/2006" xmlns:aink="http://schemas.microsoft.com/office/drawing/2016/ink" xmlns:am3d="http://schemas.microsoft.com/office/drawing/2017/model3d" xmlns:o="urn:schemas-microsoft-com:office:office" xmlns:r="http://schemas.openxmlformats.org/officeDocument/2006/relationships" xmlns:m="http://schemas.openxmlformats.org/officeDocument/2006/math" xmlns:v="urn:schemas-microsoft-com:vml" xmlns:wp14="http://schemas.microsoft.com/office/word/2010/wordprocessingDrawing" xmlns:wp="http://schemas.openxmlformats.org/drawingml/2006/wordprocessingDrawing" xmlns:w10="urn:schemas-microsoft-com:office:word" xmlns:w="http://schemas.openxmlformats.org/wordprocessingml/2006/main" xmlns:w14="http://schemas.microsoft.com/office/word/2010/wordml" xmlns:w15="http://schemas.microsoft.com/office/word/2012/wordml" xmlns:w16cex="http://schemas.microsoft.com/office/word/2018/wordml/cex" xmlns:w16cid="http://schemas.microsoft.com/office/word/2016/wordml/cid" xmlns:w16="http://schemas.microsoft.com/office/word/2018/wordml" xmlns:w16se="http://schemas.microsoft.com/office/word/2015/wordml/symex" xmlns:wpg="http://schemas.microsoft.com/office/word/2010/wordprocessingGroup" xmlns:wpi="http://schemas.microsoft.com/office/word/2010/wordprocessingInk" xmlns:wne="http://schemas.microsoft.com/office/word/2006/wordml" xmlns:wps="http://schemas.microsoft.com/office/word/2010/wordprocessingShape" mc:Ignorable="w14 w15 w16se w16cid w16 w16cex wp14">
+<w:numbering xmlns:wpc="http://schemas.microsoft.com/office/word/2010/wordprocessingCanvas" xmlns:cx="http://schemas.microsoft.com/office/drawing/2014/chartex" xmlns:mc="http://schemas.openxmlformats.org/markup-compatibility/2006" xmlns:o="urn:schemas-microsoft-com:office:office" xmlns:r="http://schemas.openxmlformats.org/officeDocument/2006/relationships" xmlns:m="http://schemas.openxmlformats.org/officeDocument/2006/math" xmlns:v="urn:schemas-microsoft-com:vml" xmlns:wp14="http://schemas.microsoft.com/office/word/2010/wordprocessingDrawing" xmlns:wp="http://schemas.openxmlformats.org/drawingml/2006/wordprocessingDrawing" xmlns:w10="urn:schemas-microsoft-com:office:word" xmlns:w="http://schemas.openxmlformats.org/wordprocessingml/2006/main" xmlns:w14="http://schemas.microsoft.com/office/word/2010/wordml" xmlns:w15="http://schemas.microsoft.com/office/word/2012/wordml" xmlns:w16se="http://schemas.microsoft.com/office/word/2015/wordml/symex" xmlns:wpg="http://schemas.microsoft.com/office/word/2010/wordprocessingGroup" xmlns:wpi="http://schemas.microsoft.com/office/word/2010/wordprocessingInk" xmlns:wne="http://schemas.microsoft.com/office/word/2006/wordml" xmlns:wps="http://schemas.microsoft.com/office/word/2010/wordprocessingShape" mc:Ignorable="w14 w15 w16se wp14">
   <w:abstractNum w:abstractNumId="0" w15:restartNumberingAfterBreak="0">
     <w:nsid w:val="01AB2771"/>
     <w:multiLevelType w:val="multilevel"/>
@@ -13250,7 +13133,7 @@
 </file>
 
 <file path=word/styles.xml><?xml version="1.0" encoding="utf-8"?>
-<w:styles xmlns:mc="http://schemas.openxmlformats.org/markup-compatibility/2006" xmlns:r="http://schemas.openxmlformats.org/officeDocument/2006/relationships" xmlns:w="http://schemas.openxmlformats.org/wordprocessingml/2006/main" xmlns:w14="http://schemas.microsoft.com/office/word/2010/wordml" xmlns:w15="http://schemas.microsoft.com/office/word/2012/wordml" xmlns:w16cex="http://schemas.microsoft.com/office/word/2018/wordml/cex" xmlns:w16cid="http://schemas.microsoft.com/office/word/2016/wordml/cid" xmlns:w16="http://schemas.microsoft.com/office/word/2018/wordml" xmlns:w16se="http://schemas.microsoft.com/office/word/2015/wordml/symex" mc:Ignorable="w14 w15 w16se w16cid w16 w16cex">
+<w:styles xmlns:mc="http://schemas.openxmlformats.org/markup-compatibility/2006" xmlns:r="http://schemas.openxmlformats.org/officeDocument/2006/relationships" xmlns:w="http://schemas.openxmlformats.org/wordprocessingml/2006/main" xmlns:w14="http://schemas.microsoft.com/office/word/2010/wordml" xmlns:w15="http://schemas.microsoft.com/office/word/2012/wordml" xmlns:w16se="http://schemas.microsoft.com/office/word/2015/wordml/symex" mc:Ignorable="w14 w15 w16se">
   <w:docDefaults>
     <w:rPrDefault>
       <w:rPr>
@@ -13260,7 +13143,7 @@
     </w:rPrDefault>
     <w:pPrDefault/>
   </w:docDefaults>
-  <w:latentStyles w:defLockedState="0" w:defUIPriority="0" w:defSemiHidden="0" w:defUnhideWhenUsed="0" w:defQFormat="0" w:count="376">
+  <w:latentStyles w:defLockedState="0" w:defUIPriority="0" w:defSemiHidden="0" w:defUnhideWhenUsed="0" w:defQFormat="0" w:count="371">
     <w:lsdException w:name="Normal" w:qFormat="1"/>
     <w:lsdException w:name="heading 1" w:uiPriority="9" w:qFormat="1"/>
     <w:lsdException w:name="heading 2" w:semiHidden="1" w:uiPriority="9" w:unhideWhenUsed="1" w:qFormat="1"/>
@@ -13624,11 +13507,6 @@
     <w:lsdException w:name="List Table 5 Dark Accent 6" w:uiPriority="50"/>
     <w:lsdException w:name="List Table 6 Colorful Accent 6" w:uiPriority="51"/>
     <w:lsdException w:name="List Table 7 Colorful Accent 6" w:uiPriority="52"/>
-    <w:lsdException w:name="Mention" w:semiHidden="1" w:uiPriority="99" w:unhideWhenUsed="1"/>
-    <w:lsdException w:name="Smart Hyperlink" w:semiHidden="1" w:uiPriority="99" w:unhideWhenUsed="1"/>
-    <w:lsdException w:name="Hashtag" w:semiHidden="1" w:uiPriority="99" w:unhideWhenUsed="1"/>
-    <w:lsdException w:name="Unresolved Mention" w:semiHidden="1" w:uiPriority="99" w:unhideWhenUsed="1"/>
-    <w:lsdException w:name="Smart Link" w:semiHidden="1" w:uiPriority="99" w:unhideWhenUsed="1"/>
   </w:latentStyles>
   <w:style w:type="paragraph" w:default="1" w:styleId="a2">
     <w:name w:val="Normal"/>
@@ -13958,7 +13836,7 @@
       <w:szCs w:val="20"/>
     </w:rPr>
   </w:style>
-  <w:style w:type="paragraph" w:styleId="TOC1">
+  <w:style w:type="paragraph" w:styleId="12">
     <w:name w:val="toc 1"/>
     <w:basedOn w:val="a2"/>
     <w:next w:val="a2"/>
@@ -13982,7 +13860,7 @@
       <w:szCs w:val="20"/>
     </w:rPr>
   </w:style>
-  <w:style w:type="paragraph" w:styleId="TOC2">
+  <w:style w:type="paragraph" w:styleId="22">
     <w:name w:val="toc 2"/>
     <w:basedOn w:val="a2"/>
     <w:next w:val="a2"/>
@@ -14005,7 +13883,7 @@
       <w:szCs w:val="20"/>
     </w:rPr>
   </w:style>
-  <w:style w:type="paragraph" w:styleId="TOC3">
+  <w:style w:type="paragraph" w:styleId="31">
     <w:name w:val="toc 3"/>
     <w:basedOn w:val="a2"/>
     <w:next w:val="a2"/>
@@ -14024,7 +13902,7 @@
       <w:szCs w:val="20"/>
     </w:rPr>
   </w:style>
-  <w:style w:type="paragraph" w:styleId="TOC4">
+  <w:style w:type="paragraph" w:styleId="41">
     <w:name w:val="toc 4"/>
     <w:basedOn w:val="a2"/>
     <w:next w:val="a2"/>
@@ -14041,7 +13919,7 @@
       <w:szCs w:val="18"/>
     </w:rPr>
   </w:style>
-  <w:style w:type="paragraph" w:styleId="TOC5">
+  <w:style w:type="paragraph" w:styleId="51">
     <w:name w:val="toc 5"/>
     <w:basedOn w:val="a2"/>
     <w:next w:val="a2"/>
@@ -14058,7 +13936,7 @@
       <w:szCs w:val="18"/>
     </w:rPr>
   </w:style>
-  <w:style w:type="paragraph" w:styleId="TOC6">
+  <w:style w:type="paragraph" w:styleId="61">
     <w:name w:val="toc 6"/>
     <w:basedOn w:val="a2"/>
     <w:next w:val="a2"/>
@@ -14075,7 +13953,7 @@
       <w:szCs w:val="18"/>
     </w:rPr>
   </w:style>
-  <w:style w:type="paragraph" w:styleId="TOC7">
+  <w:style w:type="paragraph" w:styleId="71">
     <w:name w:val="toc 7"/>
     <w:basedOn w:val="a2"/>
     <w:next w:val="a2"/>
@@ -14092,7 +13970,7 @@
       <w:szCs w:val="18"/>
     </w:rPr>
   </w:style>
-  <w:style w:type="paragraph" w:styleId="TOC8">
+  <w:style w:type="paragraph" w:styleId="81">
     <w:name w:val="toc 8"/>
     <w:basedOn w:val="a2"/>
     <w:next w:val="a2"/>
@@ -14109,7 +13987,7 @@
       <w:szCs w:val="18"/>
     </w:rPr>
   </w:style>
-  <w:style w:type="paragraph" w:styleId="TOC9">
+  <w:style w:type="paragraph" w:styleId="91">
     <w:name w:val="toc 9"/>
     <w:basedOn w:val="a2"/>
     <w:next w:val="a2"/>
@@ -14593,7 +14471,7 @@
     </w:pPr>
   </w:style>
   <w:style w:type="character" w:customStyle="1" w:styleId="aff">
-    <w:name w:val="列表段落 字符"/>
+    <w:name w:val="列出段落 字符"/>
     <w:basedOn w:val="a3"/>
     <w:link w:val="afe"/>
     <w:uiPriority w:val="34"/>
@@ -14838,20 +14716,20 @@
       <w:szCs w:val="24"/>
     </w:rPr>
   </w:style>
-  <w:style w:type="paragraph" w:styleId="22">
+  <w:style w:type="paragraph" w:styleId="23">
     <w:name w:val="Body Text Indent 2"/>
     <w:basedOn w:val="a2"/>
-    <w:link w:val="23"/>
+    <w:link w:val="24"/>
     <w:rsid w:val="00E10268"/>
     <w:pPr>
       <w:spacing w:after="120" w:line="480" w:lineRule="auto"/>
       <w:ind w:leftChars="200" w:left="420"/>
     </w:pPr>
   </w:style>
-  <w:style w:type="character" w:customStyle="1" w:styleId="23">
+  <w:style w:type="character" w:customStyle="1" w:styleId="24">
     <w:name w:val="正文文本缩进 2 字符"/>
     <w:basedOn w:val="a3"/>
-    <w:link w:val="22"/>
+    <w:link w:val="23"/>
     <w:rsid w:val="00E10268"/>
     <w:rPr>
       <w:rFonts w:ascii="Arial Narrow" w:eastAsiaTheme="minorEastAsia" w:hAnsi="Arial Narrow" w:cstheme="minorBidi"/>
@@ -15011,19 +14889,19 @@
       <w:sz w:val="13"/>
     </w:rPr>
   </w:style>
-  <w:style w:type="paragraph" w:styleId="24">
+  <w:style w:type="paragraph" w:styleId="25">
     <w:name w:val="Body Text 2"/>
     <w:basedOn w:val="a2"/>
-    <w:link w:val="25"/>
+    <w:link w:val="26"/>
     <w:rsid w:val="00786B2F"/>
     <w:rPr>
       <w:szCs w:val="20"/>
     </w:rPr>
   </w:style>
-  <w:style w:type="character" w:customStyle="1" w:styleId="25">
+  <w:style w:type="character" w:customStyle="1" w:styleId="26">
     <w:name w:val="正文文本 2 字符"/>
     <w:basedOn w:val="a3"/>
-    <w:link w:val="24"/>
+    <w:link w:val="25"/>
     <w:rsid w:val="00786B2F"/>
     <w:rPr>
       <w:rFonts w:asciiTheme="minorHAnsi" w:eastAsiaTheme="minorEastAsia" w:hAnsiTheme="minorHAnsi" w:cstheme="minorBidi"/>
